--- a/how.docx
+++ b/how.docx
@@ -7,6 +7,32 @@
         <w:t xml:space="preserve">How how </w:t>
       </w:r>
     </w:p>
+    <w:tbl>
+      <w:tblPr>
+        <w:tblStyle w:val="TableGrid"/>
+        <w:tblW w:w="0" w:type="auto"/>
+        <w:tblLook w:val="04A0"/>
+      </w:tblPr>
+      <w:tblGrid>
+        <w:gridCol w:w="4788"/>
+        <w:gridCol w:w="4788"/>
+      </w:tblGrid>
+      <w:tr>
+        <w:tc>
+          <w:tcPr>
+            <w:tcW w:w="4788" w:type="dxa"/>
+          </w:tcPr>
+          <w:p/>
+        </w:tc>
+        <w:tc>
+          <w:tcPr>
+            <w:tcW w:w="4788" w:type="dxa"/>
+          </w:tcPr>
+          <w:p/>
+        </w:tc>
+      </w:tr>
+    </w:tbl>
+    <w:p/>
     <w:sectPr>
       <w:pgSz w:w="12240" w:h="15840"/>
       <w:pgMar w:top="1440" w:right="1440" w:bottom="1440" w:left="1440" w:header="708" w:footer="708" w:gutter="0"/>
@@ -176,6 +202,7 @@
   <w:style w:type="paragraph" w:default="1" w:styleId="Normal">
     <w:name w:val="Normal"/>
     <w:qFormat/>
+    <w:rsid w:val="009A6F24"/>
   </w:style>
   <w:style w:type="character" w:default="1" w:styleId="DefaultParagraphFont">
     <w:name w:val="Default Paragraph Font"/>
@@ -204,6 +231,32 @@
     <w:uiPriority w:val="99"/>
     <w:semiHidden/>
     <w:unhideWhenUsed/>
+  </w:style>
+  <w:style w:type="table" w:styleId="TableGrid">
+    <w:name w:val="Table Grid"/>
+    <w:basedOn w:val="TableNormal"/>
+    <w:uiPriority w:val="59"/>
+    <w:rsid w:val="009A6C77"/>
+    <w:pPr>
+      <w:spacing w:after="0" w:line="240" w:lineRule="auto"/>
+    </w:pPr>
+    <w:tblPr>
+      <w:tblInd w:w="0" w:type="dxa"/>
+      <w:tblBorders>
+        <w:top w:val="single" w:sz="4" w:space="0" w:color="000000" w:themeColor="text1"/>
+        <w:left w:val="single" w:sz="4" w:space="0" w:color="000000" w:themeColor="text1"/>
+        <w:bottom w:val="single" w:sz="4" w:space="0" w:color="000000" w:themeColor="text1"/>
+        <w:right w:val="single" w:sz="4" w:space="0" w:color="000000" w:themeColor="text1"/>
+        <w:insideH w:val="single" w:sz="4" w:space="0" w:color="000000" w:themeColor="text1"/>
+        <w:insideV w:val="single" w:sz="4" w:space="0" w:color="000000" w:themeColor="text1"/>
+      </w:tblBorders>
+      <w:tblCellMar>
+        <w:top w:w="0" w:type="dxa"/>
+        <w:left w:w="108" w:type="dxa"/>
+        <w:bottom w:w="0" w:type="dxa"/>
+        <w:right w:w="108" w:type="dxa"/>
+      </w:tblCellMar>
+    </w:tblPr>
   </w:style>
 </w:styles>
 </file>
